--- a/TechnicalDesignDocument/FirstDraft/TechnicalDesignDocumentFirstDraft.docx
+++ b/TechnicalDesignDocument/FirstDraft/TechnicalDesignDocumentFirstDraft.docx
@@ -2311,8 +2311,13 @@
         <w:t>medieval fantasy themed</w:t>
       </w:r>
       <w:r>
-        <w:t xml:space="preserve"> Tower Defence game, roughly based on UO:Defender</w:t>
-      </w:r>
+        <w:t xml:space="preserve"> Tower Defence game, roughly based on </w:t>
+      </w:r>
+      <w:proofErr w:type="gramStart"/>
+      <w:r>
+        <w:t>UO:Defender</w:t>
+      </w:r>
+      <w:proofErr w:type="gramEnd"/>
       <w:r>
         <w:t>.</w:t>
       </w:r>
@@ -2633,13 +2638,7 @@
         <w:t xml:space="preserve">SFML 2.5.1 </w:t>
       </w:r>
       <w:r>
-        <w:t>-</w:t>
-      </w:r>
-      <w:r>
-        <w:t xml:space="preserve"> used to make the game engine</w:t>
-      </w:r>
-      <w:r>
-        <w:t xml:space="preserve"> </w:t>
+        <w:t xml:space="preserve">- used to make the game engine </w:t>
       </w:r>
       <w:hyperlink r:id="rId8" w:history="1">
         <w:r>
@@ -2675,10 +2674,7 @@
         <w:t>JSON for Modern C++ 3.2.0</w:t>
       </w:r>
       <w:r>
-        <w:t xml:space="preserve"> -</w:t>
-      </w:r>
-      <w:r>
-        <w:t xml:space="preserve"> used to parse JSON</w:t>
+        <w:t xml:space="preserve"> - used to parse JSON</w:t>
       </w:r>
       <w:r>
         <w:t xml:space="preserve"> </w:t>
@@ -2858,12 +2854,17 @@
               <w:contextualSpacing/>
             </w:pPr>
             <w:proofErr w:type="spellStart"/>
+            <w:proofErr w:type="gramStart"/>
             <w:r>
               <w:t>SceneNode</w:t>
             </w:r>
             <w:proofErr w:type="spellEnd"/>
             <w:r>
-              <w:t xml:space="preserve"> : sf::transformable, sf::drawable</w:t>
+              <w:t xml:space="preserve"> :</w:t>
+            </w:r>
+            <w:proofErr w:type="gramEnd"/>
+            <w:r>
+              <w:t xml:space="preserve"> sf::transformable, sf::drawable</w:t>
             </w:r>
           </w:p>
         </w:tc>
@@ -2917,7 +2918,15 @@
             </w:r>
             <w:proofErr w:type="spellEnd"/>
             <w:r>
-              <w:t xml:space="preserve"> is also a sf::transformable and a sf::drawable so it the ability to be drawn and transformed through SFML.</w:t>
+              <w:t xml:space="preserve"> is also a </w:t>
+            </w:r>
+            <w:proofErr w:type="gramStart"/>
+            <w:r>
+              <w:t>sf::</w:t>
+            </w:r>
+            <w:proofErr w:type="gramEnd"/>
+            <w:r>
+              <w:t>transformable and a sf::drawable so it the ability to be drawn and transformed through SFML.</w:t>
             </w:r>
             <w:r>
               <w:t xml:space="preserve"> </w:t>
@@ -2934,11 +2943,16 @@
             <w:pPr>
               <w:contextualSpacing/>
             </w:pPr>
+            <w:proofErr w:type="gramStart"/>
             <w:r>
               <w:t>Enemy</w:t>
             </w:r>
             <w:r>
-              <w:t xml:space="preserve"> : </w:t>
+              <w:t xml:space="preserve"> :</w:t>
+            </w:r>
+            <w:proofErr w:type="gramEnd"/>
+            <w:r>
+              <w:t xml:space="preserve"> </w:t>
             </w:r>
             <w:proofErr w:type="spellStart"/>
             <w:r>
@@ -2956,7 +2970,15 @@
               <w:contextualSpacing/>
             </w:pPr>
             <w:r>
-              <w:t>Represents enemies in the game. By default they are always moving in a given direction.</w:t>
+              <w:t xml:space="preserve">Represents enemies in the game. By </w:t>
+            </w:r>
+            <w:proofErr w:type="gramStart"/>
+            <w:r>
+              <w:t>default</w:t>
+            </w:r>
+            <w:proofErr w:type="gramEnd"/>
+            <w:r>
+              <w:t xml:space="preserve"> they are always moving in a given direction.</w:t>
             </w:r>
             <w:r>
               <w:br/>
@@ -3014,13 +3036,21 @@
               <w:contextualSpacing/>
             </w:pPr>
             <w:r>
-              <w:t xml:space="preserve"> T</w:t>
+              <w:t xml:space="preserve"> </w:t>
+            </w:r>
+            <w:proofErr w:type="gramStart"/>
+            <w:r>
+              <w:t>T</w:t>
             </w:r>
             <w:r>
               <w:t>ower</w:t>
             </w:r>
             <w:r>
-              <w:t xml:space="preserve"> : </w:t>
+              <w:t xml:space="preserve"> :</w:t>
+            </w:r>
+            <w:proofErr w:type="gramEnd"/>
+            <w:r>
+              <w:t xml:space="preserve"> </w:t>
             </w:r>
             <w:proofErr w:type="spellStart"/>
             <w:r>
@@ -3038,10 +3068,7 @@
               <w:contextualSpacing/>
             </w:pPr>
             <w:r>
-              <w:t xml:space="preserve">Represents </w:t>
-            </w:r>
-            <w:r>
-              <w:t>warriors and wizards that act as the “towers” in this tower defence game.</w:t>
+              <w:t>Represents warriors and wizards that act as the “towers” in this tower defence game.</w:t>
             </w:r>
           </w:p>
           <w:p>
@@ -3124,12 +3151,17 @@
               <w:t xml:space="preserve"> </w:t>
             </w:r>
             <w:proofErr w:type="spellStart"/>
+            <w:proofErr w:type="gramStart"/>
             <w:r>
               <w:t>TextNode</w:t>
             </w:r>
             <w:proofErr w:type="spellEnd"/>
             <w:r>
-              <w:t xml:space="preserve"> : </w:t>
+              <w:t xml:space="preserve"> :</w:t>
+            </w:r>
+            <w:proofErr w:type="gramEnd"/>
+            <w:r>
+              <w:t xml:space="preserve"> </w:t>
             </w:r>
             <w:proofErr w:type="spellStart"/>
             <w:r>
@@ -3247,12 +3279,17 @@
               <w:t xml:space="preserve"> </w:t>
             </w:r>
             <w:proofErr w:type="spellStart"/>
+            <w:proofErr w:type="gramStart"/>
             <w:r>
               <w:t>SoundNode</w:t>
             </w:r>
             <w:proofErr w:type="spellEnd"/>
             <w:r>
-              <w:t xml:space="preserve"> : </w:t>
+              <w:t xml:space="preserve"> :</w:t>
+            </w:r>
+            <w:proofErr w:type="gramEnd"/>
+            <w:r>
+              <w:t xml:space="preserve"> </w:t>
             </w:r>
             <w:proofErr w:type="spellStart"/>
             <w:r>
@@ -3288,12 +3325,17 @@
               <w:t xml:space="preserve"> </w:t>
             </w:r>
             <w:proofErr w:type="spellStart"/>
+            <w:proofErr w:type="gramStart"/>
             <w:r>
               <w:t>TextNode</w:t>
             </w:r>
             <w:proofErr w:type="spellEnd"/>
             <w:r>
-              <w:t xml:space="preserve"> : </w:t>
+              <w:t xml:space="preserve"> :</w:t>
+            </w:r>
+            <w:proofErr w:type="gramEnd"/>
+            <w:r>
+              <w:t xml:space="preserve"> </w:t>
             </w:r>
             <w:proofErr w:type="spellStart"/>
             <w:r>
@@ -3436,12 +3478,17 @@
               <w:t xml:space="preserve"> </w:t>
             </w:r>
             <w:proofErr w:type="spellStart"/>
+            <w:proofErr w:type="gramStart"/>
             <w:r>
               <w:t>BloomEffect</w:t>
             </w:r>
             <w:proofErr w:type="spellEnd"/>
             <w:r>
-              <w:t xml:space="preserve"> : </w:t>
+              <w:t xml:space="preserve"> :</w:t>
+            </w:r>
+            <w:proofErr w:type="gramEnd"/>
+            <w:r>
+              <w:t xml:space="preserve"> </w:t>
             </w:r>
             <w:proofErr w:type="spellStart"/>
             <w:r>
@@ -3643,12 +3690,17 @@
               <w:t xml:space="preserve"> </w:t>
             </w:r>
             <w:proofErr w:type="spellStart"/>
+            <w:proofErr w:type="gramStart"/>
             <w:r>
               <w:t>TitleState</w:t>
             </w:r>
             <w:proofErr w:type="spellEnd"/>
             <w:r>
-              <w:t xml:space="preserve"> : State</w:t>
+              <w:t xml:space="preserve"> :</w:t>
+            </w:r>
+            <w:proofErr w:type="gramEnd"/>
+            <w:r>
+              <w:t xml:space="preserve"> State</w:t>
             </w:r>
           </w:p>
         </w:tc>
@@ -3679,12 +3731,17 @@
               <w:t xml:space="preserve"> </w:t>
             </w:r>
             <w:proofErr w:type="spellStart"/>
+            <w:proofErr w:type="gramStart"/>
             <w:r>
               <w:t>MenuState</w:t>
             </w:r>
             <w:proofErr w:type="spellEnd"/>
             <w:r>
-              <w:t xml:space="preserve"> : State</w:t>
+              <w:t xml:space="preserve"> :</w:t>
+            </w:r>
+            <w:proofErr w:type="gramEnd"/>
+            <w:r>
+              <w:t xml:space="preserve"> State</w:t>
             </w:r>
           </w:p>
         </w:tc>
@@ -3715,12 +3772,17 @@
               <w:t xml:space="preserve"> </w:t>
             </w:r>
             <w:proofErr w:type="spellStart"/>
+            <w:proofErr w:type="gramStart"/>
             <w:r>
               <w:t>PauseState</w:t>
             </w:r>
             <w:proofErr w:type="spellEnd"/>
             <w:r>
-              <w:t xml:space="preserve"> : State</w:t>
+              <w:t xml:space="preserve"> :</w:t>
+            </w:r>
+            <w:proofErr w:type="gramEnd"/>
+            <w:r>
+              <w:t xml:space="preserve"> State</w:t>
             </w:r>
           </w:p>
         </w:tc>
@@ -3751,12 +3813,17 @@
               <w:t xml:space="preserve"> </w:t>
             </w:r>
             <w:proofErr w:type="spellStart"/>
+            <w:proofErr w:type="gramStart"/>
             <w:r>
               <w:t>GameState</w:t>
             </w:r>
             <w:proofErr w:type="spellEnd"/>
             <w:r>
-              <w:t xml:space="preserve"> : State</w:t>
+              <w:t xml:space="preserve"> :</w:t>
+            </w:r>
+            <w:proofErr w:type="gramEnd"/>
+            <w:r>
+              <w:t xml:space="preserve"> State</w:t>
             </w:r>
           </w:p>
         </w:tc>
@@ -3886,12 +3953,17 @@
               <w:contextualSpacing/>
             </w:pPr>
             <w:proofErr w:type="spellStart"/>
+            <w:proofErr w:type="gramStart"/>
             <w:r>
               <w:t>ParticleNode</w:t>
             </w:r>
             <w:proofErr w:type="spellEnd"/>
             <w:r>
-              <w:t xml:space="preserve"> : </w:t>
+              <w:t xml:space="preserve"> :</w:t>
+            </w:r>
+            <w:proofErr w:type="gramEnd"/>
+            <w:r>
+              <w:t xml:space="preserve"> </w:t>
             </w:r>
             <w:proofErr w:type="spellStart"/>
             <w:r>
@@ -3909,7 +3981,15 @@
               <w:contextualSpacing/>
             </w:pPr>
             <w:r>
-              <w:t>A particle system, owns, updates and draws all particles in the particle system</w:t>
+              <w:t xml:space="preserve">A particle system, owns, </w:t>
+            </w:r>
+            <w:proofErr w:type="gramStart"/>
+            <w:r>
+              <w:t>updates</w:t>
+            </w:r>
+            <w:proofErr w:type="gramEnd"/>
+            <w:r>
+              <w:t xml:space="preserve"> and draws all particles in the particle system</w:t>
             </w:r>
           </w:p>
         </w:tc>
@@ -4071,10 +4151,7 @@
             </w:pPr>
             <w:proofErr w:type="spellStart"/>
             <w:r>
-              <w:t>Wave</w:t>
-            </w:r>
-            <w:r>
-              <w:t>Data</w:t>
+              <w:t>WaveData</w:t>
             </w:r>
             <w:proofErr w:type="spellEnd"/>
           </w:p>
@@ -4321,6 +4398,9 @@
         <w:contextualSpacing/>
       </w:pPr>
       <w:r>
+        <w:rPr>
+          <w:noProof/>
+        </w:rPr>
         <w:drawing>
           <wp:inline distT="0" distB="0" distL="0" distR="0" wp14:anchorId="167EFDB8" wp14:editId="76E7674F">
             <wp:extent cx="2512612" cy="2692452"/>
@@ -4370,10 +4450,7 @@
       </w:pPr>
       <w:bookmarkStart w:id="21" w:name="_Toc96329622"/>
       <w:r>
-        <w:t>Lane Controller</w:t>
-      </w:r>
-      <w:r>
-        <w:t xml:space="preserve"> States</w:t>
+        <w:t>Lane Controller States</w:t>
       </w:r>
       <w:bookmarkEnd w:id="21"/>
       <w:r>
@@ -4382,6 +4459,9 @@
     </w:p>
     <w:p>
       <w:r>
+        <w:rPr>
+          <w:noProof/>
+        </w:rPr>
         <w:drawing>
           <wp:inline distT="0" distB="0" distL="0" distR="0" wp14:anchorId="7C5A5CD7" wp14:editId="31E7BAE3">
             <wp:extent cx="1558456" cy="2381321"/>
@@ -4427,10 +4507,7 @@
       <w:bookmarkStart w:id="22" w:name="_Toc96329623"/>
       <w:r>
         <w:lastRenderedPageBreak/>
-        <w:t xml:space="preserve">Tower </w:t>
-      </w:r>
-      <w:r>
-        <w:t>States</w:t>
+        <w:t>Tower States</w:t>
       </w:r>
       <w:bookmarkEnd w:id="22"/>
       <w:r>
@@ -4439,6 +4516,9 @@
     </w:p>
     <w:p>
       <w:r>
+        <w:rPr>
+          <w:noProof/>
+        </w:rPr>
         <w:drawing>
           <wp:inline distT="0" distB="0" distL="0" distR="0" wp14:anchorId="31AB820E" wp14:editId="7E58BADB">
             <wp:extent cx="2426048" cy="2496710"/>
@@ -4541,7 +4621,15 @@
         <w:contextualSpacing/>
       </w:pPr>
       <w:r>
-        <w:t>During the Game State, the player can pause the game, entering the Pause State. From the Pause State the player can resume the game and return to the Game State, or quit and return to the Menu State.</w:t>
+        <w:t xml:space="preserve">During the Game State, the player can pause the game, entering the Pause State. From the Pause State the player can resume the game and return to the Game </w:t>
+      </w:r>
+      <w:proofErr w:type="gramStart"/>
+      <w:r>
+        <w:t>State, or</w:t>
+      </w:r>
+      <w:proofErr w:type="gramEnd"/>
+      <w:r>
+        <w:t xml:space="preserve"> quit and return to the Menu State.</w:t>
       </w:r>
       <w:r>
         <w:br/>
@@ -5926,6 +6014,7 @@
   <w:style w:type="character" w:default="1" w:styleId="DefaultParagraphFont">
     <w:name w:val="Default Paragraph Font"/>
     <w:uiPriority w:val="1"/>
+    <w:semiHidden/>
     <w:unhideWhenUsed/>
   </w:style>
   <w:style w:type="table" w:default="1" w:styleId="TableNormal">
